--- a/Respuestas/Respuestas.docx
+++ b/Respuestas/Respuestas.docx
@@ -4,6 +4,9 @@
   <w:body>
     <w:p>
       <w:r>
+        <w:rPr>
+          <w:noProof/>
+        </w:rPr>
         <w:drawing>
           <wp:inline distT="0" distB="0" distL="0" distR="0" wp14:anchorId="5CD9D137" wp14:editId="3B492FF1">
             <wp:extent cx="8258810" cy="4624070"/>
@@ -48,6 +51,9 @@
     </w:p>
     <w:p>
       <w:r>
+        <w:rPr>
+          <w:noProof/>
+        </w:rPr>
         <w:lastRenderedPageBreak/>
         <w:drawing>
           <wp:inline distT="0" distB="0" distL="0" distR="0" wp14:anchorId="002C7C71" wp14:editId="210B4025">
@@ -86,6 +92,107 @@
         </w:drawing>
       </w:r>
     </w:p>
+    <w:p>
+      <w:r>
+        <w:br w:type="page"/>
+      </w:r>
+    </w:p>
+    <w:p>
+      <w:r>
+        <w:lastRenderedPageBreak/>
+        <w:t>CON 8 VACAS</w:t>
+      </w:r>
+    </w:p>
+    <w:p>
+      <w:r>
+        <w:drawing>
+          <wp:inline distT="0" distB="0" distL="0" distR="0" wp14:anchorId="1CFCCF9A" wp14:editId="7819C702">
+            <wp:extent cx="8258810" cy="4645660"/>
+            <wp:effectExtent l="0" t="0" r="8890" b="2540"/>
+            <wp:docPr id="3" name="Imagen 3"/>
+            <wp:cNvGraphicFramePr>
+              <a:graphicFrameLocks xmlns:a="http://schemas.openxmlformats.org/drawingml/2006/main" noChangeAspect="1"/>
+            </wp:cNvGraphicFramePr>
+            <a:graphic xmlns:a="http://schemas.openxmlformats.org/drawingml/2006/main">
+              <a:graphicData uri="http://schemas.openxmlformats.org/drawingml/2006/picture">
+                <pic:pic xmlns:pic="http://schemas.openxmlformats.org/drawingml/2006/picture">
+                  <pic:nvPicPr>
+                    <pic:cNvPr id="1" name=""/>
+                    <pic:cNvPicPr/>
+                  </pic:nvPicPr>
+                  <pic:blipFill>
+                    <a:blip r:embed="rId6"/>
+                    <a:stretch>
+                      <a:fillRect/>
+                    </a:stretch>
+                  </pic:blipFill>
+                  <pic:spPr>
+                    <a:xfrm>
+                      <a:off x="0" y="0"/>
+                      <a:ext cx="8258810" cy="4645660"/>
+                    </a:xfrm>
+                    <a:prstGeom prst="rect">
+                      <a:avLst/>
+                    </a:prstGeom>
+                  </pic:spPr>
+                </pic:pic>
+              </a:graphicData>
+            </a:graphic>
+          </wp:inline>
+        </w:drawing>
+      </w:r>
+    </w:p>
+    <w:p>
+      <w:r>
+        <w:br w:type="page"/>
+      </w:r>
+    </w:p>
+    <w:p>
+      <w:r>
+        <w:lastRenderedPageBreak/>
+        <w:t>CON 10 VACAS</w:t>
+      </w:r>
+    </w:p>
+    <w:p>
+      <w:r>
+        <w:drawing>
+          <wp:inline distT="0" distB="0" distL="0" distR="0" wp14:anchorId="57EB78AF" wp14:editId="533642B7">
+            <wp:extent cx="8258810" cy="4638675"/>
+            <wp:effectExtent l="0" t="0" r="8890" b="9525"/>
+            <wp:docPr id="4" name="Imagen 4"/>
+            <wp:cNvGraphicFramePr>
+              <a:graphicFrameLocks xmlns:a="http://schemas.openxmlformats.org/drawingml/2006/main" noChangeAspect="1"/>
+            </wp:cNvGraphicFramePr>
+            <a:graphic xmlns:a="http://schemas.openxmlformats.org/drawingml/2006/main">
+              <a:graphicData uri="http://schemas.openxmlformats.org/drawingml/2006/picture">
+                <pic:pic xmlns:pic="http://schemas.openxmlformats.org/drawingml/2006/picture">
+                  <pic:nvPicPr>
+                    <pic:cNvPr id="1" name=""/>
+                    <pic:cNvPicPr/>
+                  </pic:nvPicPr>
+                  <pic:blipFill>
+                    <a:blip r:embed="rId7"/>
+                    <a:stretch>
+                      <a:fillRect/>
+                    </a:stretch>
+                  </pic:blipFill>
+                  <pic:spPr>
+                    <a:xfrm>
+                      <a:off x="0" y="0"/>
+                      <a:ext cx="8258810" cy="4638675"/>
+                    </a:xfrm>
+                    <a:prstGeom prst="rect">
+                      <a:avLst/>
+                    </a:prstGeom>
+                  </pic:spPr>
+                </pic:pic>
+              </a:graphicData>
+            </a:graphic>
+          </wp:inline>
+        </w:drawing>
+      </w:r>
+    </w:p>
+    <w:p/>
     <w:sectPr>
       <w:pgSz w:w="15840" w:h="12240" w:orient="landscape"/>
       <w:pgMar w:top="1701" w:right="1417" w:bottom="1701" w:left="1417" w:header="708" w:footer="708" w:gutter="0"/>
